--- a/Ressources/Concept_et_plan_de_tests_jamais404.docx
+++ b/Ressources/Concept_et_plan_de_tests_jamais404.docx
@@ -11,25 +11,150 @@
       </w:r>
     </w:p>
     <w:p/>
-    <w:p>
-      <w:r>
+    <w:p/>
+    <w:p/>
+    <w:p/>
+    <w:p/>
+    <w:p>
+      <w:pPr>
+        <w:rPr>
+          <w:sz w:val="32"/>
+          <w:szCs w:val="32"/>
+        </w:rPr>
+      </w:pPr>
+      <w:r>
+        <w:rPr>
+          <w:sz w:val="32"/>
+          <w:szCs w:val="32"/>
+        </w:rPr>
         <w:t>Projet Jamais404</w:t>
       </w:r>
     </w:p>
     <w:p>
-      <w:r>
+      <w:pPr>
+        <w:rPr>
+          <w:sz w:val="32"/>
+          <w:szCs w:val="32"/>
+        </w:rPr>
+      </w:pPr>
+      <w:r>
+        <w:rPr>
+          <w:sz w:val="32"/>
+          <w:szCs w:val="32"/>
+        </w:rPr>
         <w:t>Vallat Quentin, Friche Colin, Jurasz Loïc</w:t>
       </w:r>
     </w:p>
     <w:p>
       <w:pPr>
+        <w:rPr>
+          <w:sz w:val="32"/>
+          <w:szCs w:val="32"/>
+        </w:rPr>
+      </w:pPr>
+      <w:r>
+        <w:rPr>
+          <w:sz w:val="32"/>
+          <w:szCs w:val="32"/>
+        </w:rPr>
+        <w:t>INF3DLM-A – HE-ARC</w:t>
+      </w:r>
+    </w:p>
+    <w:p/>
+    <w:p/>
+    <w:p/>
+    <w:p/>
+    <w:p/>
+    <w:p>
+      <w:r>
+        <w:rPr>
+          <w:noProof/>
+        </w:rPr>
+        <w:drawing>
+          <wp:inline distT="0" distB="0" distL="0" distR="0" wp14:anchorId="476DDDA8" wp14:editId="5CDD6406">
+            <wp:extent cx="3590925" cy="1081437"/>
+            <wp:effectExtent l="0" t="0" r="0" b="4445"/>
+            <wp:docPr id="1" name="Image 1" descr="https://lh6.googleusercontent.com/pA4srOPE5F3dmqo2X8LYyF2cNyW-z4hBGEW7FzsmF5BYMF4TTWmjDkFGcyyqtIpfq8swpwnRM9OHgoNxwUM_iLoY0omRWXN6WkFk3BI_Pl_bAls81_-Zdx3YwSdZ0_psGEZWzhZkbIg"/>
+            <wp:cNvGraphicFramePr>
+              <a:graphicFrameLocks xmlns:a="http://schemas.openxmlformats.org/drawingml/2006/main" noChangeAspect="1"/>
+            </wp:cNvGraphicFramePr>
+            <a:graphic xmlns:a="http://schemas.openxmlformats.org/drawingml/2006/main">
+              <a:graphicData uri="http://schemas.openxmlformats.org/drawingml/2006/picture">
+                <pic:pic xmlns:pic="http://schemas.openxmlformats.org/drawingml/2006/picture">
+                  <pic:nvPicPr>
+                    <pic:cNvPr id="0" name="docs-internal-guid-466b2fa2-7fff-d2bb-d462-a337d64ef7ff" descr="https://lh6.googleusercontent.com/pA4srOPE5F3dmqo2X8LYyF2cNyW-z4hBGEW7FzsmF5BYMF4TTWmjDkFGcyyqtIpfq8swpwnRM9OHgoNxwUM_iLoY0omRWXN6WkFk3BI_Pl_bAls81_-Zdx3YwSdZ0_psGEZWzhZkbIg"/>
+                    <pic:cNvPicPr>
+                      <a:picLocks noChangeAspect="1" noChangeArrowheads="1"/>
+                    </pic:cNvPicPr>
+                  </pic:nvPicPr>
+                  <pic:blipFill>
+                    <a:blip r:embed="rId7">
+                      <a:extLst>
+                        <a:ext uri="{28A0092B-C50C-407E-A947-70E740481C1C}">
+                          <a14:useLocalDpi xmlns:a14="http://schemas.microsoft.com/office/drawing/2010/main" val="0"/>
+                        </a:ext>
+                      </a:extLst>
+                    </a:blip>
+                    <a:srcRect/>
+                    <a:stretch>
+                      <a:fillRect/>
+                    </a:stretch>
+                  </pic:blipFill>
+                  <pic:spPr bwMode="auto">
+                    <a:xfrm>
+                      <a:off x="0" y="0"/>
+                      <a:ext cx="3597304" cy="1083358"/>
+                    </a:xfrm>
+                    <a:prstGeom prst="rect">
+                      <a:avLst/>
+                    </a:prstGeom>
+                    <a:noFill/>
+                    <a:ln>
+                      <a:noFill/>
+                    </a:ln>
+                  </pic:spPr>
+                </pic:pic>
+              </a:graphicData>
+            </a:graphic>
+          </wp:inline>
+        </w:drawing>
+      </w:r>
+    </w:p>
+    <w:p>
+      <w:r>
+        <w:br w:type="page"/>
+      </w:r>
+    </w:p>
+    <w:p/>
+    <w:p>
+      <w:pPr>
         <w:pStyle w:val="Titre2"/>
-      </w:pPr>
-      <w:r>
-        <w:t>1. I</w:t>
+        <w:numPr>
+          <w:ilvl w:val="0"/>
+          <w:numId w:val="0"/>
+        </w:numPr>
+        <w:ind w:left="576" w:hanging="576"/>
+      </w:pPr>
+      <w:r>
+        <w:t>1</w:t>
+      </w:r>
+      <w:r>
+        <w:t xml:space="preserve"> I</w:t>
       </w:r>
       <w:r>
         <w:t>ntroduction</w:t>
+      </w:r>
+    </w:p>
+    <w:p/>
+    <w:p>
+      <w:r>
+        <w:t>Le site web jamais404</w:t>
+      </w:r>
+      <w:r>
+        <w:t xml:space="preserve"> </w:t>
+      </w:r>
+      <w:r>
+        <w:t>est un projet qui permet de trouver des pages sur le site n’ayant pas encore été trouvée. On peut ensuite mettre un commentaire sur une page déjà trouvée et également voir les pages que nous avons trouvées.</w:t>
       </w:r>
     </w:p>
     <w:p/>
@@ -89,6 +214,11 @@
     <w:p>
       <w:pPr>
         <w:pStyle w:val="Titre2"/>
+        <w:numPr>
+          <w:ilvl w:val="0"/>
+          <w:numId w:val="0"/>
+        </w:numPr>
+        <w:ind w:left="576" w:hanging="576"/>
       </w:pPr>
       <w:r>
         <w:t xml:space="preserve">2. </w:t>
@@ -310,6 +440,10 @@
     <w:p>
       <w:pPr>
         <w:pStyle w:val="Titre3"/>
+        <w:numPr>
+          <w:ilvl w:val="0"/>
+          <w:numId w:val="0"/>
+        </w:numPr>
       </w:pPr>
       <w:r>
         <w:t xml:space="preserve">2.1 </w:t>
@@ -340,12 +474,12 @@
     </w:p>
     <w:p>
       <w:r>
+        <w:t>Tests de l’interface utilisateur</w:t>
+      </w:r>
+    </w:p>
+    <w:p>
+      <w:r>
         <w:lastRenderedPageBreak/>
-        <w:t>Tests de l’interface utilisateur</w:t>
-      </w:r>
-    </w:p>
-    <w:p>
-      <w:r>
         <w:t>Tests de performance</w:t>
       </w:r>
     </w:p>
@@ -368,6 +502,11 @@
     <w:p>
       <w:pPr>
         <w:pStyle w:val="Titre3"/>
+        <w:numPr>
+          <w:ilvl w:val="0"/>
+          <w:numId w:val="0"/>
+        </w:numPr>
+        <w:ind w:left="720" w:hanging="720"/>
       </w:pPr>
       <w:r>
         <w:t xml:space="preserve">2.2 </w:t>
@@ -392,6 +531,10 @@
     <w:p>
       <w:pPr>
         <w:pStyle w:val="Titre4"/>
+        <w:numPr>
+          <w:ilvl w:val="0"/>
+          <w:numId w:val="0"/>
+        </w:numPr>
       </w:pPr>
       <w:r>
         <w:t>Objectif</w:t>
@@ -427,6 +570,11 @@
     <w:p>
       <w:pPr>
         <w:pStyle w:val="Titre4"/>
+        <w:numPr>
+          <w:ilvl w:val="0"/>
+          <w:numId w:val="0"/>
+        </w:numPr>
+        <w:ind w:left="864" w:hanging="864"/>
       </w:pPr>
       <w:r>
         <w:t>Critère de complétion</w:t>
@@ -468,6 +616,11 @@
     <w:p>
       <w:pPr>
         <w:pStyle w:val="Titre4"/>
+        <w:numPr>
+          <w:ilvl w:val="0"/>
+          <w:numId w:val="0"/>
+        </w:numPr>
+        <w:ind w:left="864" w:hanging="864"/>
       </w:pPr>
       <w:r>
         <w:t>Objectif</w:t>
@@ -481,6 +634,11 @@
     <w:p>
       <w:pPr>
         <w:pStyle w:val="Titre4"/>
+        <w:numPr>
+          <w:ilvl w:val="0"/>
+          <w:numId w:val="0"/>
+        </w:numPr>
+        <w:ind w:left="864" w:hanging="864"/>
       </w:pPr>
       <w:r>
         <w:t>Technique de test</w:t>
@@ -494,6 +652,11 @@
     <w:p>
       <w:pPr>
         <w:pStyle w:val="Titre4"/>
+        <w:numPr>
+          <w:ilvl w:val="0"/>
+          <w:numId w:val="0"/>
+        </w:numPr>
+        <w:ind w:left="864" w:hanging="864"/>
       </w:pPr>
       <w:r>
         <w:t>Critère de complétion</w:t>
@@ -519,6 +682,11 @@
     <w:p>
       <w:pPr>
         <w:pStyle w:val="Titre4"/>
+        <w:numPr>
+          <w:ilvl w:val="0"/>
+          <w:numId w:val="0"/>
+        </w:numPr>
+        <w:ind w:left="864" w:hanging="864"/>
       </w:pPr>
       <w:r>
         <w:t>Objectif</w:t>
@@ -532,6 +700,11 @@
     <w:p>
       <w:pPr>
         <w:pStyle w:val="Titre4"/>
+        <w:numPr>
+          <w:ilvl w:val="0"/>
+          <w:numId w:val="0"/>
+        </w:numPr>
+        <w:ind w:left="864" w:hanging="864"/>
       </w:pPr>
       <w:r>
         <w:t>Technique de test</w:t>
@@ -550,6 +723,10 @@
     <w:p>
       <w:pPr>
         <w:pStyle w:val="Titre4"/>
+        <w:numPr>
+          <w:ilvl w:val="0"/>
+          <w:numId w:val="0"/>
+        </w:numPr>
       </w:pPr>
       <w:r>
         <w:lastRenderedPageBreak/>
@@ -586,6 +763,11 @@
     <w:p>
       <w:pPr>
         <w:pStyle w:val="Titre4"/>
+        <w:numPr>
+          <w:ilvl w:val="0"/>
+          <w:numId w:val="0"/>
+        </w:numPr>
+        <w:ind w:left="864" w:hanging="864"/>
       </w:pPr>
       <w:r>
         <w:t>Objectif</w:t>
@@ -599,6 +781,11 @@
     <w:p>
       <w:pPr>
         <w:pStyle w:val="Titre4"/>
+        <w:numPr>
+          <w:ilvl w:val="0"/>
+          <w:numId w:val="0"/>
+        </w:numPr>
+        <w:ind w:left="864" w:hanging="864"/>
       </w:pPr>
       <w:r>
         <w:t>Technique de test</w:t>
@@ -612,6 +799,11 @@
     <w:p>
       <w:pPr>
         <w:pStyle w:val="Titre4"/>
+        <w:numPr>
+          <w:ilvl w:val="0"/>
+          <w:numId w:val="0"/>
+        </w:numPr>
+        <w:ind w:left="864" w:hanging="864"/>
       </w:pPr>
       <w:r>
         <w:t>Critère de complétion</w:t>
@@ -647,6 +839,11 @@
     <w:p>
       <w:pPr>
         <w:pStyle w:val="Titre4"/>
+        <w:numPr>
+          <w:ilvl w:val="0"/>
+          <w:numId w:val="0"/>
+        </w:numPr>
+        <w:ind w:left="864" w:hanging="864"/>
       </w:pPr>
       <w:r>
         <w:t>Objectif</w:t>
@@ -660,6 +857,11 @@
     <w:p>
       <w:pPr>
         <w:pStyle w:val="Titre4"/>
+        <w:numPr>
+          <w:ilvl w:val="0"/>
+          <w:numId w:val="0"/>
+        </w:numPr>
+        <w:ind w:left="864" w:hanging="864"/>
       </w:pPr>
       <w:r>
         <w:t>Technique de test</w:t>
@@ -673,6 +875,11 @@
     <w:p>
       <w:pPr>
         <w:pStyle w:val="Titre4"/>
+        <w:numPr>
+          <w:ilvl w:val="0"/>
+          <w:numId w:val="0"/>
+        </w:numPr>
+        <w:ind w:left="864" w:hanging="864"/>
       </w:pPr>
       <w:r>
         <w:t>Critère de complétion</w:t>
@@ -698,6 +905,11 @@
     <w:p>
       <w:pPr>
         <w:pStyle w:val="Titre4"/>
+        <w:numPr>
+          <w:ilvl w:val="0"/>
+          <w:numId w:val="0"/>
+        </w:numPr>
+        <w:ind w:left="864" w:hanging="864"/>
       </w:pPr>
       <w:r>
         <w:t>Objectif</w:t>
@@ -711,6 +923,11 @@
     <w:p>
       <w:pPr>
         <w:pStyle w:val="Titre4"/>
+        <w:numPr>
+          <w:ilvl w:val="0"/>
+          <w:numId w:val="0"/>
+        </w:numPr>
+        <w:ind w:left="864" w:hanging="864"/>
       </w:pPr>
       <w:r>
         <w:t>Technique de test</w:t>
@@ -724,6 +941,11 @@
     <w:p>
       <w:pPr>
         <w:pStyle w:val="Titre4"/>
+        <w:numPr>
+          <w:ilvl w:val="0"/>
+          <w:numId w:val="0"/>
+        </w:numPr>
+        <w:ind w:left="864" w:hanging="864"/>
       </w:pPr>
       <w:r>
         <w:t>Critère de complétion</w:t>
@@ -752,6 +974,11 @@
     <w:p>
       <w:pPr>
         <w:pStyle w:val="Titre4"/>
+        <w:numPr>
+          <w:ilvl w:val="0"/>
+          <w:numId w:val="0"/>
+        </w:numPr>
+        <w:ind w:left="864" w:hanging="864"/>
       </w:pPr>
       <w:r>
         <w:t>Objectif</w:t>
@@ -765,6 +992,11 @@
     <w:p>
       <w:pPr>
         <w:pStyle w:val="Titre4"/>
+        <w:numPr>
+          <w:ilvl w:val="0"/>
+          <w:numId w:val="0"/>
+        </w:numPr>
+        <w:ind w:left="864" w:hanging="864"/>
       </w:pPr>
       <w:r>
         <w:t>Technique de test</w:t>
@@ -778,8 +1010,14 @@
     <w:p>
       <w:pPr>
         <w:pStyle w:val="Titre4"/>
-      </w:pPr>
-      <w:r>
+        <w:numPr>
+          <w:ilvl w:val="0"/>
+          <w:numId w:val="0"/>
+        </w:numPr>
+        <w:ind w:left="864" w:hanging="864"/>
+      </w:pPr>
+      <w:r>
+        <w:lastRenderedPageBreak/>
         <w:t>Critère de complétion</w:t>
       </w:r>
     </w:p>
@@ -792,9 +1030,13 @@
     <w:p>
       <w:pPr>
         <w:pStyle w:val="Titre2"/>
-      </w:pPr>
-      <w:r>
-        <w:lastRenderedPageBreak/>
+        <w:numPr>
+          <w:ilvl w:val="0"/>
+          <w:numId w:val="0"/>
+        </w:numPr>
+        <w:ind w:left="576" w:hanging="576"/>
+      </w:pPr>
+      <w:r>
         <w:t>3. Infrastructure de test</w:t>
       </w:r>
     </w:p>
@@ -980,7 +1222,13 @@
     <w:p>
       <w:pPr>
         <w:pStyle w:val="Titre2"/>
-      </w:pPr>
+        <w:numPr>
+          <w:ilvl w:val="0"/>
+          <w:numId w:val="0"/>
+        </w:numPr>
+      </w:pPr>
+      <w:bookmarkStart w:id="0" w:name="_GoBack"/>
+      <w:bookmarkEnd w:id="0"/>
       <w:r>
         <w:t>4. Gestion des risques</w:t>
       </w:r>
@@ -1019,6 +1267,7 @@
                 <w:szCs w:val="24"/>
               </w:rPr>
             </w:pPr>
+            <w:bookmarkStart w:id="1" w:name="_Hlk38545925"/>
             <w:r>
               <w:rPr>
                 <w:b/>
@@ -1260,7 +1509,10 @@
           </w:tcPr>
           <w:p>
             <w:r>
-              <w:t>0.1</w:t>
+              <w:t>0.</w:t>
+            </w:r>
+            <w:r>
+              <w:t>2</w:t>
             </w:r>
           </w:p>
         </w:tc>
@@ -1270,7 +1522,10 @@
           </w:tcPr>
           <w:p>
             <w:r>
-              <w:t>0.08</w:t>
+              <w:t>0.</w:t>
+            </w:r>
+            <w:r>
+              <w:t>16</w:t>
             </w:r>
           </w:p>
         </w:tc>
@@ -1501,11 +1756,9 @@
           </w:p>
         </w:tc>
       </w:tr>
+      <w:bookmarkEnd w:id="1"/>
     </w:tbl>
-    <w:p>
-      <w:bookmarkStart w:id="0" w:name="_GoBack"/>
-      <w:bookmarkEnd w:id="0"/>
-    </w:p>
+    <w:p/>
     <w:sectPr>
       <w:pgSz w:w="11906" w:h="16838"/>
       <w:pgMar w:top="1417" w:right="1417" w:bottom="1417" w:left="1417" w:header="708" w:footer="708" w:gutter="0"/>
@@ -2062,6 +2315,101 @@
     </w:lvl>
   </w:abstractNum>
   <w:abstractNum w:abstractNumId="5" w15:restartNumberingAfterBreak="0">
+    <w:nsid w:val="1482775B"/>
+    <w:multiLevelType w:val="multilevel"/>
+    <w:tmpl w:val="0EBA3C40"/>
+    <w:lvl w:ilvl="0">
+      <w:start w:val="1"/>
+      <w:numFmt w:val="decimal"/>
+      <w:pStyle w:val="Titre1"/>
+      <w:lvlText w:val="%1"/>
+      <w:lvlJc w:val="left"/>
+      <w:pPr>
+        <w:ind w:left="432" w:hanging="432"/>
+      </w:pPr>
+    </w:lvl>
+    <w:lvl w:ilvl="1">
+      <w:start w:val="1"/>
+      <w:numFmt w:val="decimal"/>
+      <w:pStyle w:val="Titre2"/>
+      <w:lvlText w:val="%1.%2"/>
+      <w:lvlJc w:val="left"/>
+      <w:pPr>
+        <w:ind w:left="576" w:hanging="576"/>
+      </w:pPr>
+    </w:lvl>
+    <w:lvl w:ilvl="2">
+      <w:start w:val="1"/>
+      <w:numFmt w:val="decimal"/>
+      <w:pStyle w:val="Titre3"/>
+      <w:lvlText w:val="%1.%2.%3"/>
+      <w:lvlJc w:val="left"/>
+      <w:pPr>
+        <w:ind w:left="720" w:hanging="720"/>
+      </w:pPr>
+    </w:lvl>
+    <w:lvl w:ilvl="3">
+      <w:start w:val="1"/>
+      <w:numFmt w:val="decimal"/>
+      <w:pStyle w:val="Titre4"/>
+      <w:lvlText w:val="%1.%2.%3.%4"/>
+      <w:lvlJc w:val="left"/>
+      <w:pPr>
+        <w:ind w:left="864" w:hanging="864"/>
+      </w:pPr>
+    </w:lvl>
+    <w:lvl w:ilvl="4">
+      <w:start w:val="1"/>
+      <w:numFmt w:val="decimal"/>
+      <w:pStyle w:val="Titre5"/>
+      <w:lvlText w:val="%1.%2.%3.%4.%5"/>
+      <w:lvlJc w:val="left"/>
+      <w:pPr>
+        <w:ind w:left="1008" w:hanging="1008"/>
+      </w:pPr>
+    </w:lvl>
+    <w:lvl w:ilvl="5">
+      <w:start w:val="1"/>
+      <w:numFmt w:val="decimal"/>
+      <w:pStyle w:val="Titre6"/>
+      <w:lvlText w:val="%1.%2.%3.%4.%5.%6"/>
+      <w:lvlJc w:val="left"/>
+      <w:pPr>
+        <w:ind w:left="1152" w:hanging="1152"/>
+      </w:pPr>
+    </w:lvl>
+    <w:lvl w:ilvl="6">
+      <w:start w:val="1"/>
+      <w:numFmt w:val="decimal"/>
+      <w:pStyle w:val="Titre7"/>
+      <w:lvlText w:val="%1.%2.%3.%4.%5.%6.%7"/>
+      <w:lvlJc w:val="left"/>
+      <w:pPr>
+        <w:ind w:left="1296" w:hanging="1296"/>
+      </w:pPr>
+    </w:lvl>
+    <w:lvl w:ilvl="7">
+      <w:start w:val="1"/>
+      <w:numFmt w:val="decimal"/>
+      <w:pStyle w:val="Titre8"/>
+      <w:lvlText w:val="%1.%2.%3.%4.%5.%6.%7.%8"/>
+      <w:lvlJc w:val="left"/>
+      <w:pPr>
+        <w:ind w:left="1440" w:hanging="1440"/>
+      </w:pPr>
+    </w:lvl>
+    <w:lvl w:ilvl="8">
+      <w:start w:val="1"/>
+      <w:numFmt w:val="decimal"/>
+      <w:pStyle w:val="Titre9"/>
+      <w:lvlText w:val="%1.%2.%3.%4.%5.%6.%7.%8.%9"/>
+      <w:lvlJc w:val="left"/>
+      <w:pPr>
+        <w:ind w:left="1584" w:hanging="1584"/>
+      </w:pPr>
+    </w:lvl>
+  </w:abstractNum>
+  <w:abstractNum w:abstractNumId="6" w15:restartNumberingAfterBreak="0">
     <w:nsid w:val="24E33F8B"/>
     <w:multiLevelType w:val="multilevel"/>
     <w:tmpl w:val="F16A39C6"/>
@@ -2174,7 +2522,7 @@
       </w:rPr>
     </w:lvl>
   </w:abstractNum>
-  <w:abstractNum w:abstractNumId="6" w15:restartNumberingAfterBreak="0">
+  <w:abstractNum w:abstractNumId="7" w15:restartNumberingAfterBreak="0">
     <w:nsid w:val="302716D9"/>
     <w:multiLevelType w:val="hybridMultilevel"/>
     <w:tmpl w:val="BC8831BA"/>
@@ -2263,7 +2611,7 @@
       </w:pPr>
     </w:lvl>
   </w:abstractNum>
-  <w:abstractNum w:abstractNumId="7" w15:restartNumberingAfterBreak="0">
+  <w:abstractNum w:abstractNumId="8" w15:restartNumberingAfterBreak="0">
     <w:nsid w:val="3C6F3D0A"/>
     <w:multiLevelType w:val="hybridMultilevel"/>
     <w:tmpl w:val="AEBA8128"/>
@@ -2352,7 +2700,7 @@
       </w:pPr>
     </w:lvl>
   </w:abstractNum>
-  <w:abstractNum w:abstractNumId="8" w15:restartNumberingAfterBreak="0">
+  <w:abstractNum w:abstractNumId="9" w15:restartNumberingAfterBreak="0">
     <w:nsid w:val="3DF52D0B"/>
     <w:multiLevelType w:val="hybridMultilevel"/>
     <w:tmpl w:val="2B20E44E"/>
@@ -2441,7 +2789,7 @@
       </w:pPr>
     </w:lvl>
   </w:abstractNum>
-  <w:abstractNum w:abstractNumId="9" w15:restartNumberingAfterBreak="0">
+  <w:abstractNum w:abstractNumId="10" w15:restartNumberingAfterBreak="0">
     <w:nsid w:val="426E25BB"/>
     <w:multiLevelType w:val="hybridMultilevel"/>
     <w:tmpl w:val="3B86FEA2"/>
@@ -2530,7 +2878,7 @@
       </w:pPr>
     </w:lvl>
   </w:abstractNum>
-  <w:abstractNum w:abstractNumId="10" w15:restartNumberingAfterBreak="0">
+  <w:abstractNum w:abstractNumId="11" w15:restartNumberingAfterBreak="0">
     <w:nsid w:val="48BC0639"/>
     <w:multiLevelType w:val="hybridMultilevel"/>
     <w:tmpl w:val="35CAEF90"/>
@@ -2619,7 +2967,7 @@
       </w:pPr>
     </w:lvl>
   </w:abstractNum>
-  <w:abstractNum w:abstractNumId="11" w15:restartNumberingAfterBreak="0">
+  <w:abstractNum w:abstractNumId="12" w15:restartNumberingAfterBreak="0">
     <w:nsid w:val="6F247D6F"/>
     <w:multiLevelType w:val="hybridMultilevel"/>
     <w:tmpl w:val="0F8E0ACA"/>
@@ -2708,7 +3056,7 @@
       </w:pPr>
     </w:lvl>
   </w:abstractNum>
-  <w:abstractNum w:abstractNumId="12" w15:restartNumberingAfterBreak="0">
+  <w:abstractNum w:abstractNumId="13" w15:restartNumberingAfterBreak="0">
     <w:nsid w:val="70AE03B3"/>
     <w:multiLevelType w:val="hybridMultilevel"/>
     <w:tmpl w:val="C720CA14"/>
@@ -2797,7 +3145,7 @@
       </w:pPr>
     </w:lvl>
   </w:abstractNum>
-  <w:abstractNum w:abstractNumId="13" w15:restartNumberingAfterBreak="0">
+  <w:abstractNum w:abstractNumId="14" w15:restartNumberingAfterBreak="0">
     <w:nsid w:val="7D7838D9"/>
     <w:multiLevelType w:val="hybridMultilevel"/>
     <w:tmpl w:val="11B6E556"/>
@@ -2896,37 +3244,67 @@
     <w:abstractNumId w:val="2"/>
   </w:num>
   <w:num w:numId="4">
-    <w:abstractNumId w:val="11"/>
+    <w:abstractNumId w:val="12"/>
   </w:num>
   <w:num w:numId="5">
-    <w:abstractNumId w:val="8"/>
+    <w:abstractNumId w:val="9"/>
   </w:num>
   <w:num w:numId="6">
-    <w:abstractNumId w:val="5"/>
+    <w:abstractNumId w:val="6"/>
   </w:num>
   <w:num w:numId="7">
-    <w:abstractNumId w:val="6"/>
+    <w:abstractNumId w:val="7"/>
   </w:num>
   <w:num w:numId="8">
-    <w:abstractNumId w:val="12"/>
+    <w:abstractNumId w:val="13"/>
   </w:num>
   <w:num w:numId="9">
-    <w:abstractNumId w:val="9"/>
+    <w:abstractNumId w:val="10"/>
   </w:num>
   <w:num w:numId="10">
-    <w:abstractNumId w:val="7"/>
+    <w:abstractNumId w:val="8"/>
   </w:num>
   <w:num w:numId="11">
     <w:abstractNumId w:val="1"/>
   </w:num>
   <w:num w:numId="12">
-    <w:abstractNumId w:val="10"/>
+    <w:abstractNumId w:val="11"/>
   </w:num>
   <w:num w:numId="13">
     <w:abstractNumId w:val="4"/>
   </w:num>
   <w:num w:numId="14">
-    <w:abstractNumId w:val="13"/>
+    <w:abstractNumId w:val="14"/>
+  </w:num>
+  <w:num w:numId="15">
+    <w:abstractNumId w:val="5"/>
+  </w:num>
+  <w:num w:numId="16">
+    <w:abstractNumId w:val="5"/>
+  </w:num>
+  <w:num w:numId="17">
+    <w:abstractNumId w:val="5"/>
+  </w:num>
+  <w:num w:numId="18">
+    <w:abstractNumId w:val="5"/>
+  </w:num>
+  <w:num w:numId="19">
+    <w:abstractNumId w:val="5"/>
+  </w:num>
+  <w:num w:numId="20">
+    <w:abstractNumId w:val="5"/>
+  </w:num>
+  <w:num w:numId="21">
+    <w:abstractNumId w:val="5"/>
+  </w:num>
+  <w:num w:numId="22">
+    <w:abstractNumId w:val="5"/>
+  </w:num>
+  <w:num w:numId="23">
+    <w:abstractNumId w:val="5"/>
+  </w:num>
+  <w:num w:numId="24">
+    <w:abstractNumId w:val="5"/>
   </w:num>
 </w:numbering>
 </file>
@@ -2937,14 +3315,14 @@
     <w:rPrDefault>
       <w:rPr>
         <w:rFonts w:asciiTheme="minorHAnsi" w:eastAsiaTheme="minorEastAsia" w:hAnsiTheme="minorHAnsi" w:cstheme="minorBidi"/>
-        <w:sz w:val="21"/>
-        <w:szCs w:val="21"/>
+        <w:sz w:val="22"/>
+        <w:szCs w:val="22"/>
         <w:lang w:val="fr-CH" w:eastAsia="en-US" w:bidi="ar-SA"/>
       </w:rPr>
     </w:rPrDefault>
     <w:pPrDefault>
       <w:pPr>
-        <w:spacing w:after="160" w:line="312" w:lineRule="auto"/>
+        <w:spacing w:after="160" w:line="259" w:lineRule="auto"/>
       </w:pPr>
     </w:pPrDefault>
   </w:docDefaults>
@@ -3329,7 +3707,7 @@
   <w:style w:type="paragraph" w:default="1" w:styleId="Normal">
     <w:name w:val="Normal"/>
     <w:qFormat/>
-    <w:rsid w:val="005173EC"/>
+    <w:rsid w:val="00FE74CB"/>
   </w:style>
   <w:style w:type="paragraph" w:styleId="Titre1">
     <w:name w:val="heading 1"/>
@@ -3338,21 +3716,26 @@
     <w:link w:val="Titre1Car"/>
     <w:uiPriority w:val="9"/>
     <w:qFormat/>
-    <w:rsid w:val="005173EC"/>
+    <w:rsid w:val="00FE74CB"/>
     <w:pPr>
       <w:keepNext/>
       <w:keepLines/>
+      <w:numPr>
+        <w:numId w:val="24"/>
+      </w:numPr>
       <w:pBdr>
-        <w:left w:val="single" w:sz="12" w:space="12" w:color="ED7D31" w:themeColor="accent2"/>
+        <w:bottom w:val="single" w:sz="4" w:space="1" w:color="595959" w:themeColor="text1" w:themeTint="A6"/>
       </w:pBdr>
-      <w:spacing w:before="80" w:after="80" w:line="240" w:lineRule="auto"/>
+      <w:spacing w:before="360"/>
       <w:outlineLvl w:val="0"/>
     </w:pPr>
     <w:rPr>
       <w:rFonts w:asciiTheme="majorHAnsi" w:eastAsiaTheme="majorEastAsia" w:hAnsiTheme="majorHAnsi" w:cstheme="majorBidi"/>
-      <w:caps/>
-      <w:spacing w:val="10"/>
-      <w:sz w:val="48"/>
+      <w:b/>
+      <w:bCs/>
+      <w:smallCaps/>
+      <w:color w:val="000000" w:themeColor="text1"/>
+      <w:sz w:val="72"/>
       <w:szCs w:val="36"/>
     </w:rPr>
   </w:style>
@@ -3364,18 +3747,25 @@
     <w:uiPriority w:val="9"/>
     <w:unhideWhenUsed/>
     <w:qFormat/>
-    <w:rsid w:val="005173EC"/>
+    <w:rsid w:val="00FE74CB"/>
     <w:pPr>
       <w:keepNext/>
       <w:keepLines/>
-      <w:spacing w:before="120" w:after="0" w:line="240" w:lineRule="auto"/>
+      <w:numPr>
+        <w:ilvl w:val="1"/>
+        <w:numId w:val="24"/>
+      </w:numPr>
+      <w:spacing w:before="360" w:after="0"/>
       <w:outlineLvl w:val="1"/>
     </w:pPr>
     <w:rPr>
       <w:rFonts w:asciiTheme="majorHAnsi" w:eastAsiaTheme="majorEastAsia" w:hAnsiTheme="majorHAnsi" w:cstheme="majorBidi"/>
       <w:b/>
-      <w:sz w:val="36"/>
-      <w:szCs w:val="36"/>
+      <w:bCs/>
+      <w:smallCaps/>
+      <w:color w:val="000000" w:themeColor="text1"/>
+      <w:sz w:val="44"/>
+      <w:szCs w:val="28"/>
     </w:rPr>
   </w:style>
   <w:style w:type="paragraph" w:styleId="Titre3">
@@ -3386,19 +3776,23 @@
     <w:uiPriority w:val="9"/>
     <w:unhideWhenUsed/>
     <w:qFormat/>
-    <w:rsid w:val="005173EC"/>
+    <w:rsid w:val="00FE74CB"/>
     <w:pPr>
       <w:keepNext/>
       <w:keepLines/>
-      <w:spacing w:before="80" w:after="0" w:line="240" w:lineRule="auto"/>
+      <w:numPr>
+        <w:ilvl w:val="2"/>
+        <w:numId w:val="24"/>
+      </w:numPr>
+      <w:spacing w:before="200" w:after="0"/>
       <w:outlineLvl w:val="2"/>
     </w:pPr>
     <w:rPr>
       <w:rFonts w:asciiTheme="majorHAnsi" w:eastAsiaTheme="majorEastAsia" w:hAnsiTheme="majorHAnsi" w:cstheme="majorBidi"/>
       <w:b/>
-      <w:caps/>
-      <w:sz w:val="28"/>
-      <w:szCs w:val="28"/>
+      <w:bCs/>
+      <w:color w:val="000000" w:themeColor="text1"/>
+      <w:sz w:val="36"/>
     </w:rPr>
   </w:style>
   <w:style w:type="paragraph" w:styleId="Titre4">
@@ -3409,19 +3803,25 @@
     <w:uiPriority w:val="9"/>
     <w:unhideWhenUsed/>
     <w:qFormat/>
-    <w:rsid w:val="005173EC"/>
+    <w:rsid w:val="00FE74CB"/>
     <w:pPr>
       <w:keepNext/>
       <w:keepLines/>
-      <w:spacing w:before="80" w:after="0" w:line="240" w:lineRule="auto"/>
+      <w:numPr>
+        <w:ilvl w:val="3"/>
+        <w:numId w:val="24"/>
+      </w:numPr>
+      <w:spacing w:before="200" w:after="0"/>
       <w:outlineLvl w:val="3"/>
     </w:pPr>
     <w:rPr>
       <w:rFonts w:asciiTheme="majorHAnsi" w:eastAsiaTheme="majorEastAsia" w:hAnsiTheme="majorHAnsi" w:cstheme="majorBidi"/>
+      <w:b/>
+      <w:bCs/>
       <w:i/>
       <w:iCs/>
+      <w:color w:val="000000" w:themeColor="text1"/>
       <w:sz w:val="28"/>
-      <w:szCs w:val="28"/>
     </w:rPr>
   </w:style>
   <w:style w:type="paragraph" w:styleId="Titre5">
@@ -3433,17 +3833,20 @@
     <w:semiHidden/>
     <w:unhideWhenUsed/>
     <w:qFormat/>
-    <w:rsid w:val="005173EC"/>
+    <w:rsid w:val="00FE74CB"/>
     <w:pPr>
       <w:keepNext/>
       <w:keepLines/>
-      <w:spacing w:before="80" w:after="0" w:line="240" w:lineRule="auto"/>
+      <w:numPr>
+        <w:ilvl w:val="4"/>
+        <w:numId w:val="24"/>
+      </w:numPr>
+      <w:spacing w:before="200" w:after="0"/>
       <w:outlineLvl w:val="4"/>
     </w:pPr>
     <w:rPr>
       <w:rFonts w:asciiTheme="majorHAnsi" w:eastAsiaTheme="majorEastAsia" w:hAnsiTheme="majorHAnsi" w:cstheme="majorBidi"/>
-      <w:sz w:val="24"/>
-      <w:szCs w:val="24"/>
+      <w:color w:val="323E4F" w:themeColor="text2" w:themeShade="BF"/>
     </w:rPr>
   </w:style>
   <w:style w:type="paragraph" w:styleId="Titre6">
@@ -3455,19 +3858,22 @@
     <w:semiHidden/>
     <w:unhideWhenUsed/>
     <w:qFormat/>
-    <w:rsid w:val="005173EC"/>
+    <w:rsid w:val="00FE74CB"/>
     <w:pPr>
       <w:keepNext/>
       <w:keepLines/>
-      <w:spacing w:before="80" w:after="0" w:line="240" w:lineRule="auto"/>
+      <w:numPr>
+        <w:ilvl w:val="5"/>
+        <w:numId w:val="24"/>
+      </w:numPr>
+      <w:spacing w:before="200" w:after="0"/>
       <w:outlineLvl w:val="5"/>
     </w:pPr>
     <w:rPr>
       <w:rFonts w:asciiTheme="majorHAnsi" w:eastAsiaTheme="majorEastAsia" w:hAnsiTheme="majorHAnsi" w:cstheme="majorBidi"/>
       <w:i/>
       <w:iCs/>
-      <w:sz w:val="24"/>
-      <w:szCs w:val="24"/>
+      <w:color w:val="323E4F" w:themeColor="text2" w:themeShade="BF"/>
     </w:rPr>
   </w:style>
   <w:style w:type="paragraph" w:styleId="Titre7">
@@ -3479,18 +3885,22 @@
     <w:semiHidden/>
     <w:unhideWhenUsed/>
     <w:qFormat/>
-    <w:rsid w:val="005173EC"/>
+    <w:rsid w:val="00FE74CB"/>
     <w:pPr>
       <w:keepNext/>
       <w:keepLines/>
-      <w:spacing w:before="80" w:after="0" w:line="240" w:lineRule="auto"/>
+      <w:numPr>
+        <w:ilvl w:val="6"/>
+        <w:numId w:val="24"/>
+      </w:numPr>
+      <w:spacing w:before="200" w:after="0"/>
       <w:outlineLvl w:val="6"/>
     </w:pPr>
     <w:rPr>
       <w:rFonts w:asciiTheme="majorHAnsi" w:eastAsiaTheme="majorEastAsia" w:hAnsiTheme="majorHAnsi" w:cstheme="majorBidi"/>
-      <w:color w:val="595959" w:themeColor="text1" w:themeTint="A6"/>
-      <w:sz w:val="24"/>
-      <w:szCs w:val="24"/>
+      <w:i/>
+      <w:iCs/>
+      <w:color w:val="404040" w:themeColor="text1" w:themeTint="BF"/>
     </w:rPr>
   </w:style>
   <w:style w:type="paragraph" w:styleId="Titre8">
@@ -3502,16 +3912,22 @@
     <w:semiHidden/>
     <w:unhideWhenUsed/>
     <w:qFormat/>
-    <w:rsid w:val="005173EC"/>
+    <w:rsid w:val="00FE74CB"/>
     <w:pPr>
       <w:keepNext/>
       <w:keepLines/>
-      <w:spacing w:before="80" w:after="0" w:line="240" w:lineRule="auto"/>
+      <w:numPr>
+        <w:ilvl w:val="7"/>
+        <w:numId w:val="24"/>
+      </w:numPr>
+      <w:spacing w:before="200" w:after="0"/>
       <w:outlineLvl w:val="7"/>
     </w:pPr>
     <w:rPr>
       <w:rFonts w:asciiTheme="majorHAnsi" w:eastAsiaTheme="majorEastAsia" w:hAnsiTheme="majorHAnsi" w:cstheme="majorBidi"/>
-      <w:caps/>
+      <w:color w:val="404040" w:themeColor="text1" w:themeTint="BF"/>
+      <w:sz w:val="20"/>
+      <w:szCs w:val="20"/>
     </w:rPr>
   </w:style>
   <w:style w:type="paragraph" w:styleId="Titre9">
@@ -3523,18 +3939,24 @@
     <w:semiHidden/>
     <w:unhideWhenUsed/>
     <w:qFormat/>
-    <w:rsid w:val="005173EC"/>
+    <w:rsid w:val="00FE74CB"/>
     <w:pPr>
       <w:keepNext/>
       <w:keepLines/>
-      <w:spacing w:before="80" w:after="0" w:line="240" w:lineRule="auto"/>
+      <w:numPr>
+        <w:ilvl w:val="8"/>
+        <w:numId w:val="24"/>
+      </w:numPr>
+      <w:spacing w:before="200" w:after="0"/>
       <w:outlineLvl w:val="8"/>
     </w:pPr>
     <w:rPr>
       <w:rFonts w:asciiTheme="majorHAnsi" w:eastAsiaTheme="majorEastAsia" w:hAnsiTheme="majorHAnsi" w:cstheme="majorBidi"/>
       <w:i/>
       <w:iCs/>
-      <w:caps/>
+      <w:color w:val="404040" w:themeColor="text1" w:themeTint="BF"/>
+      <w:sz w:val="20"/>
+      <w:szCs w:val="20"/>
     </w:rPr>
   </w:style>
   <w:style w:type="character" w:default="1" w:styleId="Policepardfaut">
@@ -3569,12 +3991,14 @@
     <w:basedOn w:val="Policepardfaut"/>
     <w:link w:val="Titre1"/>
     <w:uiPriority w:val="9"/>
-    <w:rsid w:val="005173EC"/>
+    <w:rsid w:val="00FE74CB"/>
     <w:rPr>
       <w:rFonts w:asciiTheme="majorHAnsi" w:eastAsiaTheme="majorEastAsia" w:hAnsiTheme="majorHAnsi" w:cstheme="majorBidi"/>
-      <w:caps/>
-      <w:spacing w:val="10"/>
-      <w:sz w:val="48"/>
+      <w:b/>
+      <w:bCs/>
+      <w:smallCaps/>
+      <w:color w:val="000000" w:themeColor="text1"/>
+      <w:sz w:val="72"/>
       <w:szCs w:val="36"/>
     </w:rPr>
   </w:style>
@@ -3583,12 +4007,15 @@
     <w:basedOn w:val="Policepardfaut"/>
     <w:link w:val="Titre2"/>
     <w:uiPriority w:val="9"/>
-    <w:rsid w:val="005173EC"/>
+    <w:rsid w:val="00FE74CB"/>
     <w:rPr>
       <w:rFonts w:asciiTheme="majorHAnsi" w:eastAsiaTheme="majorEastAsia" w:hAnsiTheme="majorHAnsi" w:cstheme="majorBidi"/>
       <w:b/>
-      <w:sz w:val="36"/>
-      <w:szCs w:val="36"/>
+      <w:bCs/>
+      <w:smallCaps/>
+      <w:color w:val="000000" w:themeColor="text1"/>
+      <w:sz w:val="44"/>
+      <w:szCs w:val="28"/>
     </w:rPr>
   </w:style>
   <w:style w:type="paragraph" w:styleId="En-tte">
@@ -3651,13 +4078,13 @@
     <w:basedOn w:val="Policepardfaut"/>
     <w:link w:val="Titre3"/>
     <w:uiPriority w:val="9"/>
-    <w:rsid w:val="005173EC"/>
+    <w:rsid w:val="00FE74CB"/>
     <w:rPr>
       <w:rFonts w:asciiTheme="majorHAnsi" w:eastAsiaTheme="majorEastAsia" w:hAnsiTheme="majorHAnsi" w:cstheme="majorBidi"/>
       <w:b/>
-      <w:caps/>
-      <w:sz w:val="28"/>
-      <w:szCs w:val="28"/>
+      <w:bCs/>
+      <w:color w:val="000000" w:themeColor="text1"/>
+      <w:sz w:val="36"/>
     </w:rPr>
   </w:style>
   <w:style w:type="character" w:customStyle="1" w:styleId="Titre4Car">
@@ -3665,13 +4092,15 @@
     <w:basedOn w:val="Policepardfaut"/>
     <w:link w:val="Titre4"/>
     <w:uiPriority w:val="9"/>
-    <w:rsid w:val="005173EC"/>
+    <w:rsid w:val="00FE74CB"/>
     <w:rPr>
       <w:rFonts w:asciiTheme="majorHAnsi" w:eastAsiaTheme="majorEastAsia" w:hAnsiTheme="majorHAnsi" w:cstheme="majorBidi"/>
+      <w:b/>
+      <w:bCs/>
       <w:i/>
       <w:iCs/>
+      <w:color w:val="000000" w:themeColor="text1"/>
       <w:sz w:val="28"/>
-      <w:szCs w:val="28"/>
     </w:rPr>
   </w:style>
   <w:style w:type="table" w:styleId="Grilledutableau">
@@ -3699,11 +4128,10 @@
     <w:link w:val="Titre5"/>
     <w:uiPriority w:val="9"/>
     <w:semiHidden/>
-    <w:rsid w:val="005173EC"/>
+    <w:rsid w:val="00FE74CB"/>
     <w:rPr>
       <w:rFonts w:asciiTheme="majorHAnsi" w:eastAsiaTheme="majorEastAsia" w:hAnsiTheme="majorHAnsi" w:cstheme="majorBidi"/>
-      <w:sz w:val="24"/>
-      <w:szCs w:val="24"/>
+      <w:color w:val="323E4F" w:themeColor="text2" w:themeShade="BF"/>
     </w:rPr>
   </w:style>
   <w:style w:type="character" w:customStyle="1" w:styleId="Titre6Car">
@@ -3712,13 +4140,12 @@
     <w:link w:val="Titre6"/>
     <w:uiPriority w:val="9"/>
     <w:semiHidden/>
-    <w:rsid w:val="005173EC"/>
+    <w:rsid w:val="00FE74CB"/>
     <w:rPr>
       <w:rFonts w:asciiTheme="majorHAnsi" w:eastAsiaTheme="majorEastAsia" w:hAnsiTheme="majorHAnsi" w:cstheme="majorBidi"/>
       <w:i/>
       <w:iCs/>
-      <w:sz w:val="24"/>
-      <w:szCs w:val="24"/>
+      <w:color w:val="323E4F" w:themeColor="text2" w:themeShade="BF"/>
     </w:rPr>
   </w:style>
   <w:style w:type="character" w:customStyle="1" w:styleId="Titre7Car">
@@ -3727,12 +4154,12 @@
     <w:link w:val="Titre7"/>
     <w:uiPriority w:val="9"/>
     <w:semiHidden/>
-    <w:rsid w:val="005173EC"/>
+    <w:rsid w:val="00FE74CB"/>
     <w:rPr>
       <w:rFonts w:asciiTheme="majorHAnsi" w:eastAsiaTheme="majorEastAsia" w:hAnsiTheme="majorHAnsi" w:cstheme="majorBidi"/>
-      <w:color w:val="595959" w:themeColor="text1" w:themeTint="A6"/>
-      <w:sz w:val="24"/>
-      <w:szCs w:val="24"/>
+      <w:i/>
+      <w:iCs/>
+      <w:color w:val="404040" w:themeColor="text1" w:themeTint="BF"/>
     </w:rPr>
   </w:style>
   <w:style w:type="character" w:customStyle="1" w:styleId="Titre8Car">
@@ -3741,10 +4168,12 @@
     <w:link w:val="Titre8"/>
     <w:uiPriority w:val="9"/>
     <w:semiHidden/>
-    <w:rsid w:val="005173EC"/>
+    <w:rsid w:val="00FE74CB"/>
     <w:rPr>
       <w:rFonts w:asciiTheme="majorHAnsi" w:eastAsiaTheme="majorEastAsia" w:hAnsiTheme="majorHAnsi" w:cstheme="majorBidi"/>
-      <w:caps/>
+      <w:color w:val="404040" w:themeColor="text1" w:themeTint="BF"/>
+      <w:sz w:val="20"/>
+      <w:szCs w:val="20"/>
     </w:rPr>
   </w:style>
   <w:style w:type="character" w:customStyle="1" w:styleId="Titre9Car">
@@ -3753,12 +4182,14 @@
     <w:link w:val="Titre9"/>
     <w:uiPriority w:val="9"/>
     <w:semiHidden/>
-    <w:rsid w:val="005173EC"/>
+    <w:rsid w:val="00FE74CB"/>
     <w:rPr>
       <w:rFonts w:asciiTheme="majorHAnsi" w:eastAsiaTheme="majorEastAsia" w:hAnsiTheme="majorHAnsi" w:cstheme="majorBidi"/>
       <w:i/>
       <w:iCs/>
-      <w:caps/>
+      <w:color w:val="404040" w:themeColor="text1" w:themeTint="BF"/>
+      <w:sz w:val="20"/>
+      <w:szCs w:val="20"/>
     </w:rPr>
   </w:style>
   <w:style w:type="paragraph" w:styleId="Lgende">
@@ -3769,17 +4200,16 @@
     <w:semiHidden/>
     <w:unhideWhenUsed/>
     <w:qFormat/>
-    <w:rsid w:val="005173EC"/>
+    <w:rsid w:val="00FE74CB"/>
     <w:pPr>
-      <w:spacing w:line="240" w:lineRule="auto"/>
+      <w:spacing w:after="200" w:line="240" w:lineRule="auto"/>
     </w:pPr>
     <w:rPr>
-      <w:b/>
-      <w:bCs/>
-      <w:color w:val="ED7D31" w:themeColor="accent2"/>
-      <w:spacing w:val="10"/>
-      <w:sz w:val="16"/>
-      <w:szCs w:val="16"/>
+      <w:i/>
+      <w:iCs/>
+      <w:color w:val="44546A" w:themeColor="text2"/>
+      <w:sz w:val="18"/>
+      <w:szCs w:val="18"/>
     </w:rPr>
   </w:style>
   <w:style w:type="paragraph" w:styleId="Titre">
@@ -3789,17 +4219,16 @@
     <w:link w:val="TitreCar"/>
     <w:uiPriority w:val="10"/>
     <w:qFormat/>
-    <w:rsid w:val="005173EC"/>
+    <w:rsid w:val="00FE74CB"/>
     <w:pPr>
       <w:spacing w:after="0" w:line="240" w:lineRule="auto"/>
       <w:contextualSpacing/>
     </w:pPr>
     <w:rPr>
       <w:rFonts w:asciiTheme="majorHAnsi" w:eastAsiaTheme="majorEastAsia" w:hAnsiTheme="majorHAnsi" w:cstheme="majorBidi"/>
-      <w:caps/>
-      <w:spacing w:val="40"/>
-      <w:sz w:val="76"/>
-      <w:szCs w:val="76"/>
+      <w:color w:val="000000" w:themeColor="text1"/>
+      <w:sz w:val="56"/>
+      <w:szCs w:val="56"/>
     </w:rPr>
   </w:style>
   <w:style w:type="character" w:customStyle="1" w:styleId="TitreCar">
@@ -3807,13 +4236,12 @@
     <w:basedOn w:val="Policepardfaut"/>
     <w:link w:val="Titre"/>
     <w:uiPriority w:val="10"/>
-    <w:rsid w:val="005173EC"/>
+    <w:rsid w:val="00FE74CB"/>
     <w:rPr>
       <w:rFonts w:asciiTheme="majorHAnsi" w:eastAsiaTheme="majorEastAsia" w:hAnsiTheme="majorHAnsi" w:cstheme="majorBidi"/>
-      <w:caps/>
-      <w:spacing w:val="40"/>
-      <w:sz w:val="76"/>
-      <w:szCs w:val="76"/>
+      <w:color w:val="000000" w:themeColor="text1"/>
+      <w:sz w:val="56"/>
+      <w:szCs w:val="56"/>
     </w:rPr>
   </w:style>
   <w:style w:type="paragraph" w:styleId="Sous-titre">
@@ -3823,17 +4251,15 @@
     <w:link w:val="Sous-titreCar"/>
     <w:uiPriority w:val="11"/>
     <w:qFormat/>
-    <w:rsid w:val="005173EC"/>
+    <w:rsid w:val="00FE74CB"/>
     <w:pPr>
       <w:numPr>
         <w:ilvl w:val="1"/>
       </w:numPr>
-      <w:spacing w:after="240"/>
     </w:pPr>
     <w:rPr>
-      <w:color w:val="000000" w:themeColor="text1"/>
-      <w:sz w:val="24"/>
-      <w:szCs w:val="24"/>
+      <w:color w:val="5A5A5A" w:themeColor="text1" w:themeTint="A5"/>
+      <w:spacing w:val="10"/>
     </w:rPr>
   </w:style>
   <w:style w:type="character" w:customStyle="1" w:styleId="Sous-titreCar">
@@ -3841,11 +4267,10 @@
     <w:basedOn w:val="Policepardfaut"/>
     <w:link w:val="Sous-titre"/>
     <w:uiPriority w:val="11"/>
-    <w:rsid w:val="005173EC"/>
+    <w:rsid w:val="00FE74CB"/>
     <w:rPr>
-      <w:color w:val="000000" w:themeColor="text1"/>
-      <w:sz w:val="24"/>
-      <w:szCs w:val="24"/>
+      <w:color w:val="5A5A5A" w:themeColor="text1" w:themeTint="A5"/>
+      <w:spacing w:val="10"/>
     </w:rPr>
   </w:style>
   <w:style w:type="character" w:styleId="lev">
@@ -3853,16 +4278,11 @@
     <w:basedOn w:val="Policepardfaut"/>
     <w:uiPriority w:val="22"/>
     <w:qFormat/>
-    <w:rsid w:val="005173EC"/>
+    <w:rsid w:val="00FE74CB"/>
     <w:rPr>
-      <w:rFonts w:asciiTheme="minorHAnsi" w:eastAsiaTheme="minorEastAsia" w:hAnsiTheme="minorHAnsi" w:cstheme="minorBidi"/>
       <w:b/>
       <w:bCs/>
-      <w:spacing w:val="0"/>
-      <w:w w:val="100"/>
-      <w:position w:val="0"/>
-      <w:sz w:val="20"/>
-      <w:szCs w:val="20"/>
+      <w:color w:val="000000" w:themeColor="text1"/>
     </w:rPr>
   </w:style>
   <w:style w:type="character" w:styleId="Accentuation">
@@ -3870,21 +4290,18 @@
     <w:basedOn w:val="Policepardfaut"/>
     <w:uiPriority w:val="20"/>
     <w:qFormat/>
-    <w:rsid w:val="005173EC"/>
+    <w:rsid w:val="00FE74CB"/>
     <w:rPr>
-      <w:rFonts w:asciiTheme="minorHAnsi" w:eastAsiaTheme="minorEastAsia" w:hAnsiTheme="minorHAnsi" w:cstheme="minorBidi"/>
       <w:i/>
       <w:iCs/>
-      <w:color w:val="C45911" w:themeColor="accent2" w:themeShade="BF"/>
-      <w:sz w:val="20"/>
-      <w:szCs w:val="20"/>
+      <w:color w:val="auto"/>
     </w:rPr>
   </w:style>
   <w:style w:type="paragraph" w:styleId="Sansinterligne">
     <w:name w:val="No Spacing"/>
     <w:uiPriority w:val="1"/>
     <w:qFormat/>
-    <w:rsid w:val="005173EC"/>
+    <w:rsid w:val="00FE74CB"/>
     <w:pPr>
       <w:spacing w:after="0" w:line="240" w:lineRule="auto"/>
     </w:pPr>
@@ -3896,15 +4313,15 @@
     <w:link w:val="CitationCar"/>
     <w:uiPriority w:val="29"/>
     <w:qFormat/>
-    <w:rsid w:val="005173EC"/>
+    <w:rsid w:val="00FE74CB"/>
     <w:pPr>
       <w:spacing w:before="160"/>
-      <w:ind w:left="720"/>
+      <w:ind w:left="720" w:right="720"/>
     </w:pPr>
     <w:rPr>
-      <w:rFonts w:asciiTheme="majorHAnsi" w:eastAsiaTheme="majorEastAsia" w:hAnsiTheme="majorHAnsi" w:cstheme="majorBidi"/>
-      <w:sz w:val="24"/>
-      <w:szCs w:val="24"/>
+      <w:i/>
+      <w:iCs/>
+      <w:color w:val="000000" w:themeColor="text1"/>
     </w:rPr>
   </w:style>
   <w:style w:type="character" w:customStyle="1" w:styleId="CitationCar">
@@ -3912,11 +4329,11 @@
     <w:basedOn w:val="Policepardfaut"/>
     <w:link w:val="Citation"/>
     <w:uiPriority w:val="29"/>
-    <w:rsid w:val="005173EC"/>
+    <w:rsid w:val="00FE74CB"/>
     <w:rPr>
-      <w:rFonts w:asciiTheme="majorHAnsi" w:eastAsiaTheme="majorEastAsia" w:hAnsiTheme="majorHAnsi" w:cstheme="majorBidi"/>
-      <w:sz w:val="24"/>
-      <w:szCs w:val="24"/>
+      <w:i/>
+      <w:iCs/>
+      <w:color w:val="000000" w:themeColor="text1"/>
     </w:rPr>
   </w:style>
   <w:style w:type="paragraph" w:styleId="Citationintense">
@@ -3926,19 +4343,19 @@
     <w:link w:val="CitationintenseCar"/>
     <w:uiPriority w:val="30"/>
     <w:qFormat/>
-    <w:rsid w:val="005173EC"/>
+    <w:rsid w:val="00FE74CB"/>
     <w:pPr>
-      <w:spacing w:before="100" w:beforeAutospacing="1" w:after="240"/>
+      <w:pBdr>
+        <w:top w:val="single" w:sz="24" w:space="1" w:color="F2F2F2" w:themeColor="background1" w:themeShade="F2"/>
+        <w:bottom w:val="single" w:sz="24" w:space="1" w:color="F2F2F2" w:themeColor="background1" w:themeShade="F2"/>
+      </w:pBdr>
+      <w:shd w:val="clear" w:color="auto" w:fill="F2F2F2" w:themeFill="background1" w:themeFillShade="F2"/>
+      <w:spacing w:before="240" w:after="240"/>
       <w:ind w:left="936" w:right="936"/>
       <w:jc w:val="center"/>
     </w:pPr>
     <w:rPr>
-      <w:rFonts w:asciiTheme="majorHAnsi" w:eastAsiaTheme="majorEastAsia" w:hAnsiTheme="majorHAnsi" w:cstheme="majorBidi"/>
-      <w:caps/>
-      <w:color w:val="C45911" w:themeColor="accent2" w:themeShade="BF"/>
-      <w:spacing w:val="10"/>
-      <w:sz w:val="28"/>
-      <w:szCs w:val="28"/>
+      <w:color w:val="000000" w:themeColor="text1"/>
     </w:rPr>
   </w:style>
   <w:style w:type="character" w:customStyle="1" w:styleId="CitationintenseCar">
@@ -3946,14 +4363,10 @@
     <w:basedOn w:val="Policepardfaut"/>
     <w:link w:val="Citationintense"/>
     <w:uiPriority w:val="30"/>
-    <w:rsid w:val="005173EC"/>
+    <w:rsid w:val="00FE74CB"/>
     <w:rPr>
-      <w:rFonts w:asciiTheme="majorHAnsi" w:eastAsiaTheme="majorEastAsia" w:hAnsiTheme="majorHAnsi" w:cstheme="majorBidi"/>
-      <w:caps/>
-      <w:color w:val="C45911" w:themeColor="accent2" w:themeShade="BF"/>
-      <w:spacing w:val="10"/>
-      <w:sz w:val="28"/>
-      <w:szCs w:val="28"/>
+      <w:color w:val="000000" w:themeColor="text1"/>
+      <w:shd w:val="clear" w:color="auto" w:fill="F2F2F2" w:themeFill="background1" w:themeFillShade="F2"/>
     </w:rPr>
   </w:style>
   <w:style w:type="character" w:styleId="Accentuationlgre">
@@ -3961,11 +4374,11 @@
     <w:basedOn w:val="Policepardfaut"/>
     <w:uiPriority w:val="19"/>
     <w:qFormat/>
-    <w:rsid w:val="005173EC"/>
+    <w:rsid w:val="00FE74CB"/>
     <w:rPr>
       <w:i/>
       <w:iCs/>
-      <w:color w:val="auto"/>
+      <w:color w:val="404040" w:themeColor="text1" w:themeTint="BF"/>
     </w:rPr>
   </w:style>
   <w:style w:type="character" w:styleId="Accentuationintense">
@@ -3973,19 +4386,13 @@
     <w:basedOn w:val="Policepardfaut"/>
     <w:uiPriority w:val="21"/>
     <w:qFormat/>
-    <w:rsid w:val="005173EC"/>
+    <w:rsid w:val="00FE74CB"/>
     <w:rPr>
-      <w:rFonts w:asciiTheme="minorHAnsi" w:eastAsiaTheme="minorEastAsia" w:hAnsiTheme="minorHAnsi" w:cstheme="minorBidi"/>
       <w:b/>
       <w:bCs/>
       <w:i/>
       <w:iCs/>
-      <w:color w:val="C45911" w:themeColor="accent2" w:themeShade="BF"/>
-      <w:spacing w:val="0"/>
-      <w:w w:val="100"/>
-      <w:position w:val="0"/>
-      <w:sz w:val="20"/>
-      <w:szCs w:val="20"/>
+      <w:caps/>
     </w:rPr>
   </w:style>
   <w:style w:type="character" w:styleId="Rfrencelgre">
@@ -3993,16 +4400,10 @@
     <w:basedOn w:val="Policepardfaut"/>
     <w:uiPriority w:val="31"/>
     <w:qFormat/>
-    <w:rsid w:val="005173EC"/>
+    <w:rsid w:val="00FE74CB"/>
     <w:rPr>
-      <w:rFonts w:asciiTheme="minorHAnsi" w:eastAsiaTheme="minorEastAsia" w:hAnsiTheme="minorHAnsi" w:cstheme="minorBidi"/>
-      <w:caps w:val="0"/>
       <w:smallCaps/>
-      <w:color w:val="auto"/>
-      <w:spacing w:val="10"/>
-      <w:w w:val="100"/>
-      <w:sz w:val="20"/>
-      <w:szCs w:val="20"/>
+      <w:color w:val="404040" w:themeColor="text1" w:themeTint="BF"/>
       <w:u w:val="single" w:color="7F7F7F" w:themeColor="text1" w:themeTint="80"/>
     </w:rPr>
   </w:style>
@@ -4011,19 +4412,11 @@
     <w:basedOn w:val="Policepardfaut"/>
     <w:uiPriority w:val="32"/>
     <w:qFormat/>
-    <w:rsid w:val="005173EC"/>
+    <w:rsid w:val="00FE74CB"/>
     <w:rPr>
-      <w:rFonts w:asciiTheme="minorHAnsi" w:eastAsiaTheme="minorEastAsia" w:hAnsiTheme="minorHAnsi" w:cstheme="minorBidi"/>
       <w:b/>
       <w:bCs/>
-      <w:caps w:val="0"/>
       <w:smallCaps/>
-      <w:color w:val="191919" w:themeColor="text1" w:themeTint="E6"/>
-      <w:spacing w:val="10"/>
-      <w:w w:val="100"/>
-      <w:position w:val="0"/>
-      <w:sz w:val="20"/>
-      <w:szCs w:val="20"/>
       <w:u w:val="single"/>
     </w:rPr>
   </w:style>
@@ -4032,20 +4425,12 @@
     <w:basedOn w:val="Policepardfaut"/>
     <w:uiPriority w:val="33"/>
     <w:qFormat/>
-    <w:rsid w:val="005173EC"/>
+    <w:rsid w:val="00FE74CB"/>
     <w:rPr>
-      <w:rFonts w:asciiTheme="minorHAnsi" w:eastAsiaTheme="minorEastAsia" w:hAnsiTheme="minorHAnsi" w:cstheme="minorBidi"/>
-      <w:b/>
-      <w:bCs/>
-      <w:i/>
-      <w:iCs/>
-      <w:caps w:val="0"/>
-      <w:smallCaps w:val="0"/>
-      <w:color w:val="auto"/>
-      <w:spacing w:val="10"/>
-      <w:w w:val="100"/>
-      <w:sz w:val="20"/>
-      <w:szCs w:val="20"/>
+      <w:b w:val="0"/>
+      <w:bCs w:val="0"/>
+      <w:smallCaps/>
+      <w:spacing w:val="5"/>
     </w:rPr>
   </w:style>
   <w:style w:type="paragraph" w:styleId="En-ttedetabledesmatires">
@@ -4056,7 +4441,7 @@
     <w:semiHidden/>
     <w:unhideWhenUsed/>
     <w:qFormat/>
-    <w:rsid w:val="005173EC"/>
+    <w:rsid w:val="00FE74CB"/>
     <w:pPr>
       <w:outlineLvl w:val="9"/>
     </w:pPr>
